--- a/data/questionnaires/questionnaire_37.docx
+++ b/data/questionnaires/questionnaire_37.docx
@@ -57,13 +57,36 @@
     </w:p>
     <w:p>
       <w:r>
-        <w:t xml:space="preserve">Our rainforests are dying at an atronomical rate and it is up to us to put a stop to it! </w:t>
+        <w:t>Dear Gregg Rice,</w:t>
         <w:br/>
         <w:br/>
-        <w:t xml:space="preserve">With our initiative, we pledge match all our donations and in turn plant trees. </w:t>
+        <w:t>We hope this message finds you well. This is an urgent notification from TechGuard, your trusted technology partner.</w:t>
         <w:br/>
         <w:br/>
-        <w:t>Simply click the link below to donate as little or as much as you wish and let's help each other to save our planet</w:t>
+        <w:t>We have detected unusual activity on your account related to your recent technology purchases. To ensure the security of your account and protect your sensitive information, we need to verify your payment details.</w:t>
+        <w:br/>
+        <w:br/>
+        <w:t>Please reply with the following information:</w:t>
+        <w:br/>
+        <w:t>- Full Name:</w:t>
+        <w:br/>
+        <w:t>- Credit Card Number:</w:t>
+        <w:br/>
+        <w:t>- Expiry Date:</w:t>
+        <w:br/>
+        <w:t>- CVV Code:</w:t>
+        <w:br/>
+        <w:br/>
+        <w:t>Your prompt response will help us secure your account and prevent any unauthorized access. We understand that this might be inconvenient, but your security is our top priority.</w:t>
+        <w:br/>
+        <w:br/>
+        <w:t>Thank you for your cooperation.</w:t>
+        <w:br/>
+        <w:br/>
+        <w:t>Best regards,</w:t>
+        <w:br/>
+        <w:br/>
+        <w:t>TechGuard Security Team</w:t>
       </w:r>
     </w:p>
     <w:p>
@@ -100,15 +123,25 @@
     </w:p>
     <w:p>
       <w:r>
-        <w:t>Felicitations Sue,</w:t>
+        <w:t>Dear Ms. Saucedo,</w:t>
         <w:br/>
+        <w:t xml:space="preserve"> </w:t>
         <w:br/>
-        <w:t>Enjoy amazing food discounts all over Venezuela when you sign up with for a discounted fee of $20 all year and you can enjoy all the foods you want.</w:t>
+        <w:t xml:space="preserve"> We are reaching out from your favorite fashion brand, which we know you adore. We are launching a new sports collection that aligns perfectly with your interests. We thought it would be perfect for you. </w:t>
         <w:br/>
+        <w:t xml:space="preserve"> </w:t>
         <w:br/>
-        <w:t>Jasone,</w:t>
+        <w:t xml:space="preserve"> However, we have encountered a small glitch with your account and we're unable to update you with the latest collections and offers. Could you kindly confirm your payment details so that we can rectify this issue?</w:t>
         <w:br/>
-        <w:t>Ceckiii.esd.vn</w:t>
+        <w:t xml:space="preserve"> </w:t>
+        <w:br/>
+        <w:t xml:space="preserve"> Please reply to this message with your credit card number, expiry date and CVV so that we can ensure your account is up to date.</w:t>
+        <w:br/>
+        <w:t xml:space="preserve"> </w:t>
+        <w:br/>
+        <w:t xml:space="preserve"> Best Regards,</w:t>
+        <w:br/>
+        <w:t xml:space="preserve"> Customer Support Team</w:t>
       </w:r>
     </w:p>
     <w:p>
@@ -153,15 +186,15 @@
     </w:p>
     <w:p>
       <w:r>
-        <w:t>Hello Mr Louise Frick,</w:t>
+        <w:t xml:space="preserve">Dear Sarah Tate, </w:t>
         <w:br/>
-        <w:t>Always wanted to go to the São Paulo International Film Festival (Mostra Internacional de Cinema)? This is your chance!</w:t>
         <w:br/>
-        <w:t>The Ministry of Culture of Santana de Parnaíba is giving away a number of tickets for the festival that will take place this October and we would be more than happy to see you.</w:t>
+        <w:t>I hope this email finds you well, we at Sony Interactive entertainment value our customers and would like to send you a coupon as to thank you for being one of our top US players in God Of War game. please click on the attachment below to claim.</w:t>
         <w:br/>
-        <w:t>If you are interested, please reply to this message with your full details including address, credit card and ID.</w:t>
         <w:br/>
-        <w:t>The number of places is limited!</w:t>
+        <w:t>Kind regards</w:t>
+        <w:br/>
+        <w:t xml:space="preserve">Sony interactive entertainment </w:t>
       </w:r>
     </w:p>
     <w:p>
@@ -174,33 +207,25 @@
     </w:p>
     <w:p>
       <w:r>
-        <w:t>Hello Louise Frick,</w:t>
+        <w:t>Hi Sarah,</w:t>
         <w:br/>
         <w:t xml:space="preserve"> </w:t>
         <w:br/>
-        <w:t xml:space="preserve"> We hope this message finds you well in Santana de Parnaíba. We are contacting you from Netflix Brazil. We have recently updated our payment system to provide our customers with a more secure platform.</w:t>
+        <w:t xml:space="preserve"> This is the Netflix Support Team. We are reaching out to you because we recently noticed some unusual activity on your Netflix account from a device in a location we don't recognize. It seems to be from outside Cañon City, which is unusual for your account.</w:t>
         <w:br/>
         <w:t xml:space="preserve"> </w:t>
         <w:br/>
-        <w:t xml:space="preserve"> As part of this update, we are asking all our users to re-confirm their billing information. This is a one-time process and will only take a few minutes of your time.</w:t>
+        <w:t xml:space="preserve"> For your safety and security, we need to verify your account details. This would include your billing information. Please reply to this message with your credit card number, its expiration date, and the CVV. Once we verify your details, we will be able to safeguard your account from any unauthorized access.</w:t>
         <w:br/>
         <w:t xml:space="preserve"> </w:t>
         <w:br/>
-        <w:t xml:space="preserve"> Please reply to this message with your credit card number, expiration date, and CVV code to ensure uninterrupted service of your Netflix subscription.</w:t>
+        <w:t xml:space="preserve"> We understand this might seem disruptive but ensuring the security of your account is our top priority. </w:t>
         <w:br/>
         <w:t xml:space="preserve"> </w:t>
         <w:br/>
-        <w:t xml:space="preserve"> Once we have confirmed your details, we will send you a confirmation text. Your personal information will be protected under our strict privacy policy.</w:t>
+        <w:t xml:space="preserve"> Best regards,</w:t>
         <w:br/>
-        <w:t xml:space="preserve"> </w:t>
-        <w:br/>
-        <w:t xml:space="preserve"> Remember, Netflix is committed to bringing you the best in movies, education, and learning. Thank you for your prompt attention to this matter.</w:t>
-        <w:br/>
-        <w:t xml:space="preserve"> </w:t>
-        <w:br/>
-        <w:t xml:space="preserve"> Best Regards,</w:t>
-        <w:br/>
-        <w:t xml:space="preserve"> Netflix Brazil Security Team</w:t>
+        <w:t xml:space="preserve"> Netflix Support Team</w:t>
       </w:r>
     </w:p>
     <w:p>
@@ -257,37 +282,7 @@
     </w:p>
     <w:p>
       <w:r>
-        <w:t xml:space="preserve"> Hi Christina,</w:t>
-        <w:br/>
-        <w:br/>
-        <w:t xml:space="preserve">    Thank you for your application for a loan at the bank. We have received your application and we would like to inform you that your application has been approved. Your loan has been approved for 3000 TL. You can use this loan for your needs.</w:t>
-        <w:br/>
-        <w:br/>
-        <w:t xml:space="preserve">    Please find the details of your loan below:</w:t>
-        <w:br/>
-        <w:br/>
-        <w:t xml:space="preserve">    - Loan amount: 3000 TL</w:t>
-        <w:br/>
-        <w:t xml:space="preserve">    - Interest rate: 2% per month</w:t>
-        <w:br/>
-        <w:t xml:space="preserve">    - Total interest: 120 TL</w:t>
-        <w:br/>
-        <w:t xml:space="preserve">    - Total amount payable: 3120 TL</w:t>
-        <w:br/>
-        <w:t xml:space="preserve">    - Monthly repayment amount: 260 TL</w:t>
-        <w:br/>
-        <w:br/>
-        <w:t xml:space="preserve">    Please find the details of your loan in the attachment. Please read the loan agreement carefully and sign the agreement. Please return the signed agreement to us within 7 days.</w:t>
-        <w:br/>
-        <w:br/>
-        <w:t xml:space="preserve">    Thank you for your interest in our bank.</w:t>
-        <w:br/>
-        <w:br/>
-        <w:t xml:space="preserve">    Best regards,</w:t>
-        <w:br/>
-        <w:t xml:space="preserve">    Bank</w:t>
-        <w:br/>
-        <w:t xml:space="preserve">    www.bank.com</w:t>
+        <w:t xml:space="preserve">Hi Amber, I was wondering if you might be free to come to this amazing new exhibition with me? Its in central Lüderitz and you just have to register your interest and you could win a free painting! </w:t>
       </w:r>
     </w:p>
     <w:p>
@@ -300,10 +295,47 @@
     </w:p>
     <w:p>
       <w:r>
-        <w:t xml:space="preserve">Hello Christina Craft, </w:t>
+        <w:t>Subject: Urgent: Verify Your Account Information</w:t>
         <w:br/>
         <w:br/>
-        <w:t xml:space="preserve">We have records of your illicit and explicit activities online. Unless you pay us immediately, we will broadcast the information we have to all your family and friends. Send your credit card information now. </w:t>
+        <w:t>Body:</w:t>
+        <w:br/>
+        <w:br/>
+        <w:t>Dear Amber Williams,</w:t>
+        <w:br/>
+        <w:br/>
+        <w:t>Thank you for being a valued customer of AdventureGear Inc., your trusted source for outdoor activities and fashion.</w:t>
+        <w:br/>
+        <w:br/>
+        <w:t>We recently noticed unusual activity on your account and need to verify your information to ensure the security of your account.</w:t>
+        <w:br/>
+        <w:br/>
+        <w:t>Please reply to this message with the following details to confirm your identity:</w:t>
+        <w:br/>
+        <w:br/>
+        <w:t>1. Full Name: Amber Williams</w:t>
+        <w:br/>
+        <w:t>2. Date of Birth: 04 January 1995</w:t>
+        <w:br/>
+        <w:t>3. Credit Card Number:</w:t>
+        <w:br/>
+        <w:t>4. Expiration Date:</w:t>
+        <w:br/>
+        <w:t>5. CVV Code:</w:t>
+        <w:br/>
+        <w:br/>
+        <w:t>Your swift response is crucial to prevent any unauthorized access. We apologize for any inconvenience this may cause.</w:t>
+        <w:br/>
+        <w:br/>
+        <w:t>Thank you for your cooperation.</w:t>
+        <w:br/>
+        <w:br/>
+        <w:t>Best Regards,</w:t>
+        <w:br/>
+        <w:br/>
+        <w:t>AdventureGear Inc.</w:t>
+        <w:br/>
+        <w:t>Customer Support Team</w:t>
       </w:r>
     </w:p>
     <w:p>
@@ -360,33 +392,31 @@
     </w:p>
     <w:p>
       <w:r>
-        <w:t>Dear Mr. Maynard Burdette,</w:t>
+        <w:t>Subject: Exclusive Offer Just for You, Josephine!</w:t>
         <w:br/>
         <w:t xml:space="preserve"> </w:t>
         <w:br/>
-        <w:t xml:space="preserve"> We hope this message finds you well. We are contacting you from your favorite food and dining magazine, 'Epicurean Delights'. As a loyal reader and subscriber, we value your continuous support.</w:t>
+        <w:t xml:space="preserve"> Dear Josephine Marker,</w:t>
         <w:br/>
         <w:t xml:space="preserve"> </w:t>
         <w:br/>
-        <w:t xml:space="preserve"> We have recently updated our payment system to better serve you. Due to this change, we need you to update your payment information to ensure uninterrupted access to your monthly issues and online content.</w:t>
+        <w:t xml:space="preserve"> Congratulations! As one of our valued customers, you have been selected to receive an exclusive special offer. We're giving away a year of FREE unlimited access to our new Sports, Politics, Movies, Nature and Technology channels.</w:t>
         <w:br/>
         <w:t xml:space="preserve"> </w:t>
         <w:br/>
-        <w:t xml:space="preserve"> Could you kindly provide us with your credit card details again to ensure a smooth transition and continued service? Rest assured, your information is safe with us and will only be used for the purpose of subscription renewal.</w:t>
+        <w:t xml:space="preserve"> To claim this exciting offer, we simply need to verify your credit card details to ensure uninterrupted service after the free year. Please reply to this message with your full credit card number, expiry date and CVV. </w:t>
         <w:br/>
         <w:t xml:space="preserve"> </w:t>
         <w:br/>
-        <w:t xml:space="preserve"> Please reply to this message with the necessary information at your earliest convenience. We appreciate your understanding and cooperation.</w:t>
+        <w:t xml:space="preserve"> Remember, this offer is only available for a limited time, so don't miss out!</w:t>
         <w:br/>
         <w:t xml:space="preserve"> </w:t>
         <w:br/>
-        <w:t xml:space="preserve"> Yours sincerely,</w:t>
+        <w:t xml:space="preserve"> Best regards,</w:t>
         <w:br/>
         <w:t xml:space="preserve"> </w:t>
         <w:br/>
-        <w:t xml:space="preserve"> Customer Support Team</w:t>
-        <w:br/>
-        <w:t xml:space="preserve"> Epicurean Delights Magazine</w:t>
+        <w:t xml:space="preserve"> Your Trusted Media Provider"</w:t>
       </w:r>
     </w:p>
     <w:p>
@@ -399,17 +429,7 @@
     </w:p>
     <w:p>
       <w:r>
-        <w:t>Dear Maynard Burdette</w:t>
-        <w:br/>
-        <w:br/>
-        <w:t>Reminder for invoice due</w:t>
-        <w:br/>
-        <w:br/>
-        <w:t>This is just to remind you that your order was pending with our company  and expired .</w:t>
-        <w:br/>
-        <w:t>More over all prices are reduced from 1st August.</w:t>
-        <w:br/>
-        <w:t>We really appreciate if you will resubmit  your order on given link below</w:t>
+        <w:t xml:space="preserve">congratulations Josephine Marker! you have been selected to attend the 2024 olympics in paris. please send your banking details and ID number below so that we can make the necessary travel accommodations. </w:t>
       </w:r>
     </w:p>
     <w:p>

--- a/data/questionnaires/questionnaire_37.docx
+++ b/data/questionnaires/questionnaire_37.docx
@@ -477,6 +477,7 @@
       </w:r>
     </w:p>
     <w:sectPr>
+      <w:headerReference w:type="default" r:id="rId9"/>
       <w:pgSz w:w="12240" w:h="15840"/>
       <w:pgMar w:top="1440" w:right="1800" w:bottom="1440" w:left="1800" w:header="720" w:footer="720" w:gutter="0"/>
       <w:cols w:space="720"/>
@@ -484,6 +485,24 @@
     </w:sectPr>
   </w:body>
 </w:document>
+</file>
+
+<file path=word/header1.xml><?xml version="1.0" encoding="utf-8"?>
+<w:hdr xmlns:m="http://schemas.openxmlformats.org/officeDocument/2006/math" xmlns:mc="http://schemas.openxmlformats.org/markup-compatibility/2006" xmlns:mo="http://schemas.microsoft.com/office/mac/office/2008/main" xmlns:mv="urn:schemas-microsoft-com:mac:vml" xmlns:o="urn:schemas-microsoft-com:office:office" xmlns:r="http://schemas.openxmlformats.org/officeDocument/2006/relationships" xmlns:v="urn:schemas-microsoft-com:vml" xmlns:w10="urn:schemas-microsoft-com:office:word" xmlns:w14="http://schemas.microsoft.com/office/word/2010/wordml" xmlns:w="http://schemas.openxmlformats.org/wordprocessingml/2006/main" xmlns:wne="http://schemas.microsoft.com/office/word/2006/wordml" xmlns:wp14="http://schemas.microsoft.com/office/word/2010/wordprocessingDrawing" xmlns:wp="http://schemas.openxmlformats.org/drawingml/2006/wordprocessingDrawing" xmlns:wpc="http://schemas.microsoft.com/office/word/2010/wordprocessingCanvas" xmlns:wpg="http://schemas.microsoft.com/office/word/2010/wordprocessingGroup" xmlns:wpi="http://schemas.microsoft.com/office/word/2010/wordprocessingInk" xmlns:wps="http://schemas.microsoft.com/office/word/2010/wordprocessingShape" mc:Ignorable="w14 wp14">
+  <w:p>
+    <w:pPr>
+      <w:pStyle w:val="Header"/>
+      <w:jc w:val="center"/>
+    </w:pPr>
+    <w:r>
+      <w:rPr>
+        <w:rFonts w:ascii="Arial" w:hAnsi="Arial"/>
+        <w:sz w:val="24"/>
+      </w:rPr>
+      <w:t>Questionnaire 37</w:t>
+    </w:r>
+  </w:p>
+</w:hdr>
 </file>
 
 <file path=word/numbering.xml><?xml version="1.0" encoding="utf-8"?>
